--- a/TEMP/input/p106r_DS_+MHS_+/tc_p106r.docx
+++ b/TEMP/input/p106r_DS_+MHS_+/tc_p106r.docx
@@ -439,20 +439,41 @@
           <w:color w:val="000000"/>
           <w:rtl w:val="0"/>
         </w:rPr>
-        <w:t xml:space="preserve">pour mouler en &lt;</w:t>
-      </w:r>
-      <w:r>
-        <w:rPr>
-          <w:rtl w:val="0"/>
-        </w:rPr>
-        <w:t xml:space="preserve">tl</w:t>
-      </w:r>
-      <w:r>
-        <w:rPr>
-          <w:color w:val="000000"/>
-          <w:rtl w:val="0"/>
-        </w:rPr>
-        <w:t xml:space="preserve">&gt;chassis&lt;/tl&gt; qui se puisse trouver Car il est</w:t>
+        <w:t xml:space="preserve">pour mouler en </w:t>
+      </w:r>
+      <w:r>
+        <w:rPr>
+          <w:rFonts w:ascii="Courier New" w:cs="Courier New" w:eastAsia="Courier New" w:hAnsi="Courier New"/>
+          <w:color w:val="0000ff"/>
+          <w:sz w:val="18"/>
+          <w:szCs w:val="18"/>
+          <w:rtl w:val="0"/>
+        </w:rPr>
+        <w:t xml:space="preserve">&lt;tl&gt;</w:t>
+      </w:r>
+      <w:r>
+        <w:rPr>
+          <w:color w:val="000000"/>
+          <w:rtl w:val="0"/>
+        </w:rPr>
+        <w:t xml:space="preserve">chassis</w:t>
+      </w:r>
+      <w:r>
+        <w:rPr>
+          <w:rFonts w:ascii="Courier New" w:cs="Courier New" w:eastAsia="Courier New" w:hAnsi="Courier New"/>
+          <w:color w:val="0000ff"/>
+          <w:sz w:val="18"/>
+          <w:szCs w:val="18"/>
+          <w:rtl w:val="0"/>
+        </w:rPr>
+        <w:t xml:space="preserve">&lt;/tl&gt;</w:t>
+      </w:r>
+      <w:r>
+        <w:rPr>
+          <w:color w:val="000000"/>
+          <w:rtl w:val="0"/>
+        </w:rPr>
+        <w:t xml:space="preserve"> qui se puisse trouver Car il est</w:t>
       </w:r>
       <w:r>
         <w:rPr>
@@ -713,8 +734,20 @@
       </w:pPr>
       <w:r>
         <w:rPr>
-          <w:rtl w:val="0"/>
-        </w:rPr>
+          <w:rFonts w:ascii="Courier New" w:cs="Courier New" w:eastAsia="Courier New" w:hAnsi="Courier New"/>
+          <w:color w:val="7f6000"/>
+          <w:sz w:val="18"/>
+          <w:szCs w:val="18"/>
+          <w:rtl w:val="0"/>
+        </w:rPr>
+        <w:t xml:space="preserve">&lt;/div&gt;</w:t>
+      </w:r>
+      <w:r>
+        <w:rPr>
+          <w:color w:val="000000"/>
+          <w:rtl w:val="0"/>
+        </w:rPr>
+        <w:br w:type="textWrapping"/>
       </w:r>
     </w:p>
     <w:p>
@@ -743,23 +776,6 @@
           <w:szCs w:val="18"/>
           <w:rtl w:val="0"/>
         </w:rPr>
-        <w:t xml:space="preserve">&lt;/div&gt;</w:t>
-      </w:r>
-      <w:r>
-        <w:rPr>
-          <w:color w:val="000000"/>
-          <w:rtl w:val="0"/>
-        </w:rPr>
-        <w:br w:type="textWrapping"/>
-      </w:r>
-      <w:r>
-        <w:rPr>
-          <w:rFonts w:ascii="Courier New" w:cs="Courier New" w:eastAsia="Courier New" w:hAnsi="Courier New"/>
-          <w:color w:val="7f6000"/>
-          <w:sz w:val="18"/>
-          <w:szCs w:val="18"/>
-          <w:rtl w:val="0"/>
-        </w:rPr>
         <w:t xml:space="preserve">&lt;div&gt;</w:t>
       </w:r>
       <w:r>
@@ -1619,7 +1635,41 @@
           <w:color w:val="000000"/>
           <w:rtl w:val="0"/>
         </w:rPr>
-        <w:t xml:space="preserve">Et cela lentretena&lt;exp&gt;n&lt;/exp&gt;t</w:t>
+        <w:t xml:space="preserve">Et cela lentretena</w:t>
+      </w:r>
+      <w:r>
+        <w:rPr>
+          <w:rFonts w:ascii="Courier New" w:cs="Courier New" w:eastAsia="Courier New" w:hAnsi="Courier New"/>
+          <w:color w:val="a9a9a9"/>
+          <w:sz w:val="14"/>
+          <w:szCs w:val="14"/>
+          <w:rtl w:val="0"/>
+        </w:rPr>
+        <w:t xml:space="preserve">&lt;exp&gt;</w:t>
+      </w:r>
+      <w:r>
+        <w:rPr>
+          <w:color w:val="000000"/>
+          <w:rtl w:val="0"/>
+        </w:rPr>
+        <w:t xml:space="preserve">n</w:t>
+      </w:r>
+      <w:r>
+        <w:rPr>
+          <w:rFonts w:ascii="Courier New" w:cs="Courier New" w:eastAsia="Courier New" w:hAnsi="Courier New"/>
+          <w:color w:val="a9a9a9"/>
+          <w:sz w:val="14"/>
+          <w:szCs w:val="14"/>
+          <w:rtl w:val="0"/>
+        </w:rPr>
+        <w:t xml:space="preserve">&lt;/exp&gt;</w:t>
+      </w:r>
+      <w:r>
+        <w:rPr>
+          <w:color w:val="000000"/>
+          <w:rtl w:val="0"/>
+        </w:rPr>
+        <w:t xml:space="preserve">t</w:t>
       </w:r>
       <w:r>
         <w:rPr>
@@ -2026,7 +2076,41 @@
           <w:color w:val="000000"/>
           <w:rtl w:val="0"/>
         </w:rPr>
-        <w:t xml:space="preserve">quil vient traictable co&lt;exp&gt;mm&lt;/exp&gt;e </w:t>
+        <w:t xml:space="preserve">quil vient traictable co</w:t>
+      </w:r>
+      <w:r>
+        <w:rPr>
+          <w:rFonts w:ascii="Courier New" w:cs="Courier New" w:eastAsia="Courier New" w:hAnsi="Courier New"/>
+          <w:color w:val="a9a9a9"/>
+          <w:sz w:val="14"/>
+          <w:szCs w:val="14"/>
+          <w:rtl w:val="0"/>
+        </w:rPr>
+        <w:t xml:space="preserve">&lt;exp&gt;</w:t>
+      </w:r>
+      <w:r>
+        <w:rPr>
+          <w:color w:val="000000"/>
+          <w:rtl w:val="0"/>
+        </w:rPr>
+        <w:t xml:space="preserve">mm</w:t>
+      </w:r>
+      <w:r>
+        <w:rPr>
+          <w:rFonts w:ascii="Courier New" w:cs="Courier New" w:eastAsia="Courier New" w:hAnsi="Courier New"/>
+          <w:color w:val="a9a9a9"/>
+          <w:sz w:val="14"/>
+          <w:szCs w:val="14"/>
+          <w:rtl w:val="0"/>
+        </w:rPr>
+        <w:t xml:space="preserve">&lt;/exp&gt;</w:t>
+      </w:r>
+      <w:r>
+        <w:rPr>
+          <w:color w:val="000000"/>
+          <w:rtl w:val="0"/>
+        </w:rPr>
+        <w:t xml:space="preserve">e </w:t>
       </w:r>
       <w:r>
         <w:rPr>
@@ -2736,7 +2820,34 @@
           <w:color w:val="000000"/>
           <w:rtl w:val="0"/>
         </w:rPr>
-        <w:t xml:space="preserve">quand on recuist les &lt;tl&gt;chassis&lt;/tl&gt;</w:t>
+        <w:t xml:space="preserve">quand on recuist les </w:t>
+      </w:r>
+      <w:r>
+        <w:rPr>
+          <w:rFonts w:ascii="Courier New" w:cs="Courier New" w:eastAsia="Courier New" w:hAnsi="Courier New"/>
+          <w:color w:val="0000ff"/>
+          <w:sz w:val="18"/>
+          <w:szCs w:val="18"/>
+          <w:rtl w:val="0"/>
+        </w:rPr>
+        <w:t xml:space="preserve">&lt;tl&gt;</w:t>
+      </w:r>
+      <w:r>
+        <w:rPr>
+          <w:color w:val="000000"/>
+          <w:rtl w:val="0"/>
+        </w:rPr>
+        <w:t xml:space="preserve">chassis</w:t>
+      </w:r>
+      <w:r>
+        <w:rPr>
+          <w:rFonts w:ascii="Courier New" w:cs="Courier New" w:eastAsia="Courier New" w:hAnsi="Courier New"/>
+          <w:color w:val="0000ff"/>
+          <w:sz w:val="18"/>
+          <w:szCs w:val="18"/>
+          <w:rtl w:val="0"/>
+        </w:rPr>
+        <w:t xml:space="preserve">&lt;/tl&gt;</w:t>
       </w:r>
       <w:r>
         <w:rPr>
@@ -3536,7 +3647,41 @@
           <w:color w:val="000000"/>
           <w:rtl w:val="0"/>
         </w:rPr>
-        <w:t xml:space="preserve">estre long temps gardes car sils sont vifs ilz se maigrisent</w:t>
+        <w:t xml:space="preserve">estre </w:t>
+      </w:r>
+      <w:r>
+        <w:rPr>
+          <w:rFonts w:ascii="Courier New" w:cs="Courier New" w:eastAsia="Courier New" w:hAnsi="Courier New"/>
+          <w:color w:val="0000ff"/>
+          <w:sz w:val="18"/>
+          <w:szCs w:val="18"/>
+          <w:rtl w:val="0"/>
+        </w:rPr>
+        <w:t xml:space="preserve">&lt;tmp&gt;</w:t>
+      </w:r>
+      <w:r>
+        <w:rPr>
+          <w:color w:val="000000"/>
+          <w:rtl w:val="0"/>
+        </w:rPr>
+        <w:t xml:space="preserve">long temps</w:t>
+      </w:r>
+      <w:r>
+        <w:rPr>
+          <w:rFonts w:ascii="Courier New" w:cs="Courier New" w:eastAsia="Courier New" w:hAnsi="Courier New"/>
+          <w:color w:val="0000ff"/>
+          <w:sz w:val="18"/>
+          <w:szCs w:val="18"/>
+          <w:rtl w:val="0"/>
+        </w:rPr>
+        <w:t xml:space="preserve">&lt;/tmp&gt;</w:t>
+      </w:r>
+      <w:r>
+        <w:rPr>
+          <w:color w:val="000000"/>
+          <w:rtl w:val="0"/>
+        </w:rPr>
+        <w:t xml:space="preserve"> gardes car sils sont vifs ilz se maigrisent</w:t>
       </w:r>
       <w:r>
         <w:rPr>
@@ -3784,7 +3929,41 @@
           <w:color w:val="000000"/>
           <w:rtl w:val="0"/>
         </w:rPr>
-        <w:t xml:space="preserve">est ferme co&lt;exp&gt;mm&lt;/exp&gt;e une </w:t>
+        <w:t xml:space="preserve">est ferme co</w:t>
+      </w:r>
+      <w:r>
+        <w:rPr>
+          <w:rFonts w:ascii="Courier New" w:cs="Courier New" w:eastAsia="Courier New" w:hAnsi="Courier New"/>
+          <w:color w:val="a9a9a9"/>
+          <w:sz w:val="14"/>
+          <w:szCs w:val="14"/>
+          <w:rtl w:val="0"/>
+        </w:rPr>
+        <w:t xml:space="preserve">&lt;exp&gt;</w:t>
+      </w:r>
+      <w:r>
+        <w:rPr>
+          <w:color w:val="000000"/>
+          <w:rtl w:val="0"/>
+        </w:rPr>
+        <w:t xml:space="preserve">mm</w:t>
+      </w:r>
+      <w:r>
+        <w:rPr>
+          <w:rFonts w:ascii="Courier New" w:cs="Courier New" w:eastAsia="Courier New" w:hAnsi="Courier New"/>
+          <w:color w:val="a9a9a9"/>
+          <w:sz w:val="14"/>
+          <w:szCs w:val="14"/>
+          <w:rtl w:val="0"/>
+        </w:rPr>
+        <w:t xml:space="preserve">&lt;/exp&gt;</w:t>
+      </w:r>
+      <w:r>
+        <w:rPr>
+          <w:color w:val="000000"/>
+          <w:rtl w:val="0"/>
+        </w:rPr>
+        <w:t xml:space="preserve">e une </w:t>
       </w:r>
       <w:r>
         <w:rPr>

--- a/TEMP/input/p106r_DS_+MHS_+/tc_p106r.docx
+++ b/TEMP/input/p106r_DS_+MHS_+/tc_p106r.docx
@@ -5424,36 +5424,14 @@
     <w:rPrDefault>
       <w:rPr>
         <w:rFonts w:ascii="Arial" w:cs="Arial" w:eastAsia="Arial" w:hAnsi="Arial"/>
-        <w:b w:val="0"/>
-        <w:i w:val="0"/>
-        <w:smallCaps w:val="0"/>
-        <w:strike w:val="0"/>
-        <w:color w:val="000000"/>
         <w:sz w:val="22"/>
         <w:szCs w:val="22"/>
-        <w:u w:val="none"/>
-        <w:shd w:fill="auto" w:val="clear"/>
-        <w:vertAlign w:val="baseline"/>
         <w:lang w:val="en"/>
       </w:rPr>
     </w:rPrDefault>
     <w:pPrDefault>
       <w:pPr>
-        <w:keepNext w:val="0"/>
-        <w:keepLines w:val="0"/>
-        <w:widowControl w:val="1"/>
-        <w:pBdr>
-          <w:top w:space="0" w:sz="0" w:val="nil"/>
-          <w:left w:space="0" w:sz="0" w:val="nil"/>
-          <w:bottom w:space="0" w:sz="0" w:val="nil"/>
-          <w:right w:space="0" w:sz="0" w:val="nil"/>
-          <w:between w:space="0" w:sz="0" w:val="nil"/>
-        </w:pBdr>
-        <w:shd w:fill="auto" w:val="clear"/>
-        <w:spacing w:after="0" w:before="0" w:line="276" w:lineRule="auto"/>
-        <w:ind w:left="0" w:right="0" w:firstLine="0"/>
-        <w:contextualSpacing w:val="0"/>
-        <w:jc w:val="left"/>
+        <w:spacing w:line="276" w:lineRule="auto"/>
       </w:pPr>
     </w:pPrDefault>
   </w:docDefaults>

--- a/TEMP/input/p106r_DS_+MHS_+/tc_p106r.docx
+++ b/TEMP/input/p106r_DS_+MHS_+/tc_p106r.docx
@@ -152,24 +152,7 @@
           <w:szCs w:val="18"/>
           <w:rtl w:val="0"/>
         </w:rPr>
-        <w:t xml:space="preserve">&lt;id&gt;</w:t>
-      </w:r>
-      <w:r>
-        <w:rPr>
-          <w:color w:val="000000"/>
-          <w:rtl w:val="0"/>
-        </w:rPr>
-        <w:t xml:space="preserve">p106r_1</w:t>
-      </w:r>
-      <w:r>
-        <w:rPr>
-          <w:rFonts w:ascii="Courier New" w:cs="Courier New" w:eastAsia="Courier New" w:hAnsi="Courier New"/>
-          <w:color w:val="7f6000"/>
-          <w:sz w:val="18"/>
-          <w:szCs w:val="18"/>
-          <w:rtl w:val="0"/>
-        </w:rPr>
-        <w:t xml:space="preserve">&lt;/id&gt;</w:t>
+        <w:t xml:space="preserve">&lt;id&gt;p106r_1&lt;/id&gt;</w:t>
       </w:r>
       <w:r>
         <w:rPr>
@@ -793,24 +776,7 @@
           <w:szCs w:val="18"/>
           <w:rtl w:val="0"/>
         </w:rPr>
-        <w:t xml:space="preserve">&lt;id&gt;</w:t>
-      </w:r>
-      <w:r>
-        <w:rPr>
-          <w:color w:val="000000"/>
-          <w:rtl w:val="0"/>
-        </w:rPr>
-        <w:t xml:space="preserve">p106r_2</w:t>
-      </w:r>
-      <w:r>
-        <w:rPr>
-          <w:rFonts w:ascii="Courier New" w:cs="Courier New" w:eastAsia="Courier New" w:hAnsi="Courier New"/>
-          <w:color w:val="7f6000"/>
-          <w:sz w:val="18"/>
-          <w:szCs w:val="18"/>
-          <w:rtl w:val="0"/>
-        </w:rPr>
-        <w:t xml:space="preserve">&lt;/id&gt;</w:t>
+        <w:t xml:space="preserve">&lt;id&gt;p106r_2&lt;/id&gt;</w:t>
       </w:r>
       <w:r>
         <w:rPr>

--- a/TEMP/input/p106r_DS_+MHS_+/tc_p106r.docx
+++ b/TEMP/input/p106r_DS_+MHS_+/tc_p106r.docx
@@ -4678,7 +4678,25 @@
           <w:szCs w:val="18"/>
           <w:rtl w:val="0"/>
         </w:rPr>
-        <w:t xml:space="preserve">&lt;/figure&gt;</w:t>
+        <w:t xml:space="preserve">&lt;/figure&gt;&lt;comment&gt;</w:t>
+      </w:r>
+      <w:r>
+        <w:rPr>
+          <w:sz w:val="16"/>
+          <w:szCs w:val="16"/>
+          <w:rtl w:val="0"/>
+        </w:rPr>
+        <w:t xml:space="preserve">c_106r_01</w:t>
+      </w:r>
+      <w:r>
+        <w:rPr>
+          <w:rFonts w:ascii="Courier New" w:cs="Courier New" w:eastAsia="Courier New" w:hAnsi="Courier New"/>
+          <w:color w:val="0000ff"/>
+          <w:sz w:val="18"/>
+          <w:szCs w:val="18"/>
+          <w:rtl w:val="0"/>
+        </w:rPr>
+        <w:t xml:space="preserve">&lt;/comment&gt;</w:t>
       </w:r>
       <w:r>
         <w:rPr>
@@ -5317,7 +5335,7 @@
     </w:p>
     <w:sectPr>
       <w:pgSz w:h="15840" w:w="12240"/>
-      <w:pgMar w:bottom="1440" w:top="1440" w:left="1440" w:right="1440" w:header="0"/>
+      <w:pgMar w:bottom="1440" w:top="1440" w:left="1440" w:right="1440" w:header="0" w:footer="720"/>
       <w:pgNumType w:start="1"/>
     </w:sectPr>
   </w:body>

--- a/TEMP/input/p106r_DS_+MHS_+/tc_p106r.docx
+++ b/TEMP/input/p106r_DS_+MHS_+/tc_p106r.docx
@@ -13,7 +13,6 @@
           <w:between w:space="0" w:sz="0" w:val="nil"/>
         </w:pBdr>
         <w:shd w:fill="auto" w:val="clear"/>
-        <w:contextualSpacing w:val="0"/>
         <w:rPr>
           <w:color w:val="000000"/>
         </w:rPr>
@@ -64,7 +63,6 @@
           <w:between w:space="0" w:sz="0" w:val="nil"/>
         </w:pBdr>
         <w:shd w:fill="auto" w:val="clear"/>
-        <w:contextualSpacing w:val="0"/>
         <w:rPr>
           <w:color w:val="000000"/>
         </w:rPr>
@@ -115,7 +113,6 @@
           <w:between w:space="0" w:sz="0" w:val="nil"/>
         </w:pBdr>
         <w:shd w:fill="auto" w:val="clear"/>
-        <w:contextualSpacing w:val="0"/>
         <w:rPr>
           <w:color w:val="000000"/>
         </w:rPr>
@@ -207,7 +204,6 @@
           <w:between w:space="0" w:sz="0" w:val="nil"/>
         </w:pBdr>
         <w:shd w:fill="auto" w:val="clear"/>
-        <w:contextualSpacing w:val="0"/>
         <w:rPr>
           <w:color w:val="000000"/>
         </w:rPr>
@@ -231,7 +227,6 @@
           <w:between w:space="0" w:sz="0" w:val="nil"/>
         </w:pBdr>
         <w:shd w:fill="auto" w:val="clear"/>
-        <w:contextualSpacing w:val="0"/>
         <w:rPr>
           <w:color w:val="000000"/>
         </w:rPr>
@@ -396,7 +391,6 @@
           <w:between w:space="0" w:sz="0" w:val="nil"/>
         </w:pBdr>
         <w:shd w:fill="auto" w:val="clear"/>
-        <w:contextualSpacing w:val="0"/>
         <w:rPr>
           <w:color w:val="000000"/>
         </w:rPr>
@@ -487,7 +481,6 @@
           <w:between w:space="0" w:sz="0" w:val="nil"/>
         </w:pBdr>
         <w:shd w:fill="auto" w:val="clear"/>
-        <w:contextualSpacing w:val="0"/>
         <w:rPr>
           <w:color w:val="000000"/>
         </w:rPr>
@@ -652,7 +645,6 @@
           <w:between w:space="0" w:sz="0" w:val="nil"/>
         </w:pBdr>
         <w:shd w:fill="auto" w:val="clear"/>
-        <w:contextualSpacing w:val="0"/>
         <w:rPr>
           <w:color w:val="000000"/>
         </w:rPr>
@@ -710,7 +702,6 @@
           <w:between w:space="0" w:sz="0" w:val="nil"/>
         </w:pBdr>
         <w:shd w:fill="auto" w:val="clear"/>
-        <w:contextualSpacing w:val="0"/>
         <w:rPr>
           <w:color w:val="000000"/>
         </w:rPr>
@@ -746,7 +737,6 @@
           <w:between w:space="0" w:sz="0" w:val="nil"/>
         </w:pBdr>
         <w:shd w:fill="auto" w:val="clear"/>
-        <w:contextualSpacing w:val="0"/>
         <w:rPr>
           <w:color w:val="000000"/>
         </w:rPr>
@@ -893,7 +883,6 @@
           <w:between w:space="0" w:sz="0" w:val="nil"/>
         </w:pBdr>
         <w:shd w:fill="auto" w:val="clear"/>
-        <w:contextualSpacing w:val="0"/>
         <w:rPr>
           <w:color w:val="000000"/>
         </w:rPr>
@@ -917,7 +906,6 @@
           <w:between w:space="0" w:sz="0" w:val="nil"/>
         </w:pBdr>
         <w:shd w:fill="auto" w:val="clear"/>
-        <w:contextualSpacing w:val="0"/>
         <w:rPr>
           <w:color w:val="000000"/>
         </w:rPr>
@@ -1021,7 +1009,6 @@
           <w:between w:space="0" w:sz="0" w:val="nil"/>
         </w:pBdr>
         <w:shd w:fill="auto" w:val="clear"/>
-        <w:contextualSpacing w:val="0"/>
         <w:rPr>
           <w:color w:val="000000"/>
         </w:rPr>
@@ -1115,7 +1102,6 @@
           <w:between w:space="0" w:sz="0" w:val="nil"/>
         </w:pBdr>
         <w:shd w:fill="auto" w:val="clear"/>
-        <w:contextualSpacing w:val="0"/>
         <w:rPr>
           <w:color w:val="000000"/>
         </w:rPr>
@@ -1209,7 +1195,6 @@
           <w:between w:space="0" w:sz="0" w:val="nil"/>
         </w:pBdr>
         <w:shd w:fill="auto" w:val="clear"/>
-        <w:contextualSpacing w:val="0"/>
         <w:rPr>
           <w:color w:val="000000"/>
         </w:rPr>
@@ -1250,7 +1235,6 @@
           <w:between w:space="0" w:sz="0" w:val="nil"/>
         </w:pBdr>
         <w:shd w:fill="auto" w:val="clear"/>
-        <w:contextualSpacing w:val="0"/>
         <w:rPr>
           <w:color w:val="000000"/>
         </w:rPr>
@@ -1397,7 +1381,6 @@
           <w:between w:space="0" w:sz="0" w:val="nil"/>
         </w:pBdr>
         <w:shd w:fill="auto" w:val="clear"/>
-        <w:contextualSpacing w:val="0"/>
         <w:rPr>
           <w:color w:val="000000"/>
         </w:rPr>
@@ -1666,7 +1649,6 @@
           <w:between w:space="0" w:sz="0" w:val="nil"/>
         </w:pBdr>
         <w:shd w:fill="auto" w:val="clear"/>
-        <w:contextualSpacing w:val="0"/>
         <w:rPr>
           <w:color w:val="000000"/>
         </w:rPr>
@@ -1839,7 +1821,6 @@
           <w:between w:space="0" w:sz="0" w:val="nil"/>
         </w:pBdr>
         <w:shd w:fill="auto" w:val="clear"/>
-        <w:contextualSpacing w:val="0"/>
         <w:rPr>
           <w:color w:val="000000"/>
         </w:rPr>
@@ -1933,7 +1914,6 @@
           <w:between w:space="0" w:sz="0" w:val="nil"/>
         </w:pBdr>
         <w:shd w:fill="auto" w:val="clear"/>
-        <w:contextualSpacing w:val="0"/>
         <w:rPr>
           <w:color w:val="000000"/>
         </w:rPr>
@@ -2195,7 +2175,6 @@
           <w:between w:space="0" w:sz="0" w:val="nil"/>
         </w:pBdr>
         <w:shd w:fill="auto" w:val="clear"/>
-        <w:contextualSpacing w:val="0"/>
         <w:rPr>
           <w:color w:val="000000"/>
         </w:rPr>
@@ -2219,7 +2198,6 @@
           <w:between w:space="0" w:sz="0" w:val="nil"/>
         </w:pBdr>
         <w:shd w:fill="auto" w:val="clear"/>
-        <w:contextualSpacing w:val="0"/>
         <w:rPr>
           <w:color w:val="000000"/>
         </w:rPr>
@@ -2327,7 +2305,6 @@
           <w:between w:space="0" w:sz="0" w:val="nil"/>
         </w:pBdr>
         <w:shd w:fill="auto" w:val="clear"/>
-        <w:contextualSpacing w:val="0"/>
         <w:rPr>
           <w:color w:val="000000"/>
         </w:rPr>
@@ -2532,7 +2509,6 @@
           <w:between w:space="0" w:sz="0" w:val="nil"/>
         </w:pBdr>
         <w:shd w:fill="auto" w:val="clear"/>
-        <w:contextualSpacing w:val="0"/>
         <w:rPr>
           <w:color w:val="000000"/>
         </w:rPr>
@@ -2563,7 +2539,6 @@
           <w:between w:space="0" w:sz="0" w:val="nil"/>
         </w:pBdr>
         <w:shd w:fill="auto" w:val="clear"/>
-        <w:contextualSpacing w:val="0"/>
         <w:rPr>
           <w:color w:val="000000"/>
         </w:rPr>
@@ -2690,7 +2665,6 @@
           <w:between w:space="0" w:sz="0" w:val="nil"/>
         </w:pBdr>
         <w:shd w:fill="auto" w:val="clear"/>
-        <w:contextualSpacing w:val="0"/>
         <w:rPr>
           <w:color w:val="000000"/>
         </w:rPr>
@@ -2844,7 +2818,6 @@
           <w:between w:space="0" w:sz="0" w:val="nil"/>
         </w:pBdr>
         <w:shd w:fill="auto" w:val="clear"/>
-        <w:contextualSpacing w:val="0"/>
         <w:rPr>
           <w:color w:val="000000"/>
         </w:rPr>
@@ -2868,7 +2841,6 @@
           <w:between w:space="0" w:sz="0" w:val="nil"/>
         </w:pBdr>
         <w:shd w:fill="auto" w:val="clear"/>
-        <w:contextualSpacing w:val="0"/>
         <w:rPr>
           <w:color w:val="000000"/>
         </w:rPr>
@@ -2972,7 +2944,6 @@
           <w:between w:space="0" w:sz="0" w:val="nil"/>
         </w:pBdr>
         <w:shd w:fill="auto" w:val="clear"/>
-        <w:contextualSpacing w:val="0"/>
         <w:rPr>
           <w:color w:val="000000"/>
         </w:rPr>
@@ -3131,7 +3102,6 @@
           <w:between w:space="0" w:sz="0" w:val="nil"/>
         </w:pBdr>
         <w:shd w:fill="auto" w:val="clear"/>
-        <w:contextualSpacing w:val="0"/>
         <w:rPr>
           <w:color w:val="000000"/>
         </w:rPr>
@@ -3155,7 +3125,6 @@
           <w:between w:space="0" w:sz="0" w:val="nil"/>
         </w:pBdr>
         <w:shd w:fill="auto" w:val="clear"/>
-        <w:contextualSpacing w:val="0"/>
         <w:rPr/>
       </w:pPr>
       <w:r>
@@ -3370,7 +3339,6 @@
           <w:between w:space="0" w:sz="0" w:val="nil"/>
         </w:pBdr>
         <w:shd w:fill="auto" w:val="clear"/>
-        <w:contextualSpacing w:val="0"/>
         <w:rPr>
           <w:color w:val="000000"/>
         </w:rPr>
@@ -3460,7 +3428,6 @@
           <w:between w:space="0" w:sz="0" w:val="nil"/>
         </w:pBdr>
         <w:shd w:fill="auto" w:val="clear"/>
-        <w:contextualSpacing w:val="0"/>
         <w:rPr>
           <w:color w:val="000000"/>
         </w:rPr>
@@ -3484,7 +3451,6 @@
           <w:between w:space="0" w:sz="0" w:val="nil"/>
         </w:pBdr>
         <w:shd w:fill="auto" w:val="clear"/>
-        <w:contextualSpacing w:val="0"/>
         <w:rPr>
           <w:color w:val="000000"/>
         </w:rPr>
@@ -3603,7 +3569,6 @@
           <w:between w:space="0" w:sz="0" w:val="nil"/>
         </w:pBdr>
         <w:shd w:fill="auto" w:val="clear"/>
-        <w:contextualSpacing w:val="0"/>
         <w:rPr>
           <w:color w:val="000000"/>
         </w:rPr>
@@ -3678,7 +3643,6 @@
           <w:between w:space="0" w:sz="0" w:val="nil"/>
         </w:pBdr>
         <w:shd w:fill="auto" w:val="clear"/>
-        <w:contextualSpacing w:val="0"/>
         <w:rPr>
           <w:color w:val="000000"/>
         </w:rPr>
@@ -3772,7 +3736,6 @@
           <w:between w:space="0" w:sz="0" w:val="nil"/>
         </w:pBdr>
         <w:shd w:fill="auto" w:val="clear"/>
-        <w:contextualSpacing w:val="0"/>
         <w:rPr>
           <w:color w:val="000000"/>
         </w:rPr>
@@ -3803,7 +3766,6 @@
           <w:between w:space="0" w:sz="0" w:val="nil"/>
         </w:pBdr>
         <w:shd w:fill="auto" w:val="clear"/>
-        <w:contextualSpacing w:val="0"/>
         <w:rPr>
           <w:color w:val="000000"/>
         </w:rPr>
@@ -4024,7 +3986,6 @@
           <w:between w:space="0" w:sz="0" w:val="nil"/>
         </w:pBdr>
         <w:shd w:fill="auto" w:val="clear"/>
-        <w:contextualSpacing w:val="0"/>
         <w:rPr>
           <w:color w:val="000000"/>
         </w:rPr>
@@ -4088,7 +4049,6 @@
           <w:between w:space="0" w:sz="0" w:val="nil"/>
         </w:pBdr>
         <w:shd w:fill="auto" w:val="clear"/>
-        <w:contextualSpacing w:val="0"/>
         <w:rPr>
           <w:color w:val="000000"/>
         </w:rPr>
@@ -4146,7 +4106,6 @@
           <w:between w:space="0" w:sz="0" w:val="nil"/>
         </w:pBdr>
         <w:shd w:fill="auto" w:val="clear"/>
-        <w:contextualSpacing w:val="0"/>
         <w:rPr>
           <w:color w:val="000000"/>
         </w:rPr>
@@ -4240,7 +4199,6 @@
           <w:between w:space="0" w:sz="0" w:val="nil"/>
         </w:pBdr>
         <w:shd w:fill="auto" w:val="clear"/>
-        <w:contextualSpacing w:val="0"/>
         <w:rPr>
           <w:color w:val="000000"/>
         </w:rPr>
@@ -4281,7 +4239,6 @@
           <w:between w:space="0" w:sz="0" w:val="nil"/>
         </w:pBdr>
         <w:shd w:fill="auto" w:val="clear"/>
-        <w:contextualSpacing w:val="0"/>
         <w:rPr>
           <w:color w:val="000000"/>
         </w:rPr>
@@ -4373,7 +4330,6 @@
           <w:between w:space="0" w:sz="0" w:val="nil"/>
         </w:pBdr>
         <w:shd w:fill="auto" w:val="clear"/>
-        <w:contextualSpacing w:val="0"/>
         <w:rPr>
           <w:color w:val="000000"/>
         </w:rPr>
@@ -4521,7 +4477,6 @@
           <w:between w:space="0" w:sz="0" w:val="nil"/>
         </w:pBdr>
         <w:shd w:fill="auto" w:val="clear"/>
-        <w:contextualSpacing w:val="0"/>
         <w:rPr/>
       </w:pPr>
       <w:r>
@@ -4575,7 +4530,6 @@
           <w:between w:space="0" w:sz="0" w:val="nil"/>
         </w:pBdr>
         <w:shd w:fill="auto" w:val="clear"/>
-        <w:contextualSpacing w:val="0"/>
         <w:rPr/>
       </w:pPr>
       <w:r>
@@ -4595,7 +4549,6 @@
           <w:between w:space="0" w:sz="0" w:val="nil"/>
         </w:pBdr>
         <w:shd w:fill="auto" w:val="clear"/>
-        <w:contextualSpacing w:val="0"/>
         <w:rPr>
           <w:color w:val="000000"/>
         </w:rPr>
@@ -4725,7 +4678,6 @@
           <w:between w:space="0" w:sz="0" w:val="nil"/>
         </w:pBdr>
         <w:shd w:fill="auto" w:val="clear"/>
-        <w:contextualSpacing w:val="0"/>
         <w:rPr>
           <w:color w:val="000000"/>
         </w:rPr>
@@ -4823,7 +4775,6 @@
           <w:between w:space="0" w:sz="0" w:val="nil"/>
         </w:pBdr>
         <w:shd w:fill="auto" w:val="clear"/>
-        <w:contextualSpacing w:val="0"/>
         <w:rPr>
           <w:color w:val="000000"/>
         </w:rPr>
@@ -4862,7 +4813,6 @@
           <w:between w:space="0" w:sz="0" w:val="nil"/>
         </w:pBdr>
         <w:shd w:fill="auto" w:val="clear"/>
-        <w:contextualSpacing w:val="0"/>
         <w:rPr>
           <w:color w:val="000000"/>
         </w:rPr>
@@ -4901,7 +4851,6 @@
           <w:between w:space="0" w:sz="0" w:val="nil"/>
         </w:pBdr>
         <w:shd w:fill="auto" w:val="clear"/>
-        <w:contextualSpacing w:val="0"/>
         <w:rPr>
           <w:color w:val="000000"/>
         </w:rPr>
@@ -4940,7 +4889,6 @@
           <w:between w:space="0" w:sz="0" w:val="nil"/>
         </w:pBdr>
         <w:shd w:fill="auto" w:val="clear"/>
-        <w:contextualSpacing w:val="0"/>
         <w:rPr>
           <w:color w:val="000000"/>
         </w:rPr>
@@ -4979,7 +4927,6 @@
           <w:between w:space="0" w:sz="0" w:val="nil"/>
         </w:pBdr>
         <w:shd w:fill="auto" w:val="clear"/>
-        <w:contextualSpacing w:val="0"/>
         <w:rPr>
           <w:color w:val="000000"/>
         </w:rPr>
@@ -5018,7 +4965,6 @@
           <w:between w:space="0" w:sz="0" w:val="nil"/>
         </w:pBdr>
         <w:shd w:fill="auto" w:val="clear"/>
-        <w:contextualSpacing w:val="0"/>
         <w:rPr>
           <w:color w:val="000000"/>
         </w:rPr>
@@ -5077,7 +5023,6 @@
           <w:between w:space="0" w:sz="0" w:val="nil"/>
         </w:pBdr>
         <w:shd w:fill="auto" w:val="clear"/>
-        <w:contextualSpacing w:val="0"/>
         <w:rPr>
           <w:color w:val="000000"/>
         </w:rPr>
@@ -5116,7 +5061,6 @@
           <w:between w:space="0" w:sz="0" w:val="nil"/>
         </w:pBdr>
         <w:shd w:fill="auto" w:val="clear"/>
-        <w:contextualSpacing w:val="0"/>
         <w:rPr>
           <w:color w:val="000000"/>
         </w:rPr>
@@ -5155,7 +5099,6 @@
           <w:between w:space="0" w:sz="0" w:val="nil"/>
         </w:pBdr>
         <w:shd w:fill="auto" w:val="clear"/>
-        <w:contextualSpacing w:val="0"/>
         <w:rPr>
           <w:color w:val="000000"/>
         </w:rPr>
@@ -5194,7 +5137,6 @@
           <w:between w:space="0" w:sz="0" w:val="nil"/>
         </w:pBdr>
         <w:shd w:fill="auto" w:val="clear"/>
-        <w:contextualSpacing w:val="0"/>
         <w:rPr>
           <w:color w:val="000000"/>
         </w:rPr>
@@ -5233,7 +5175,6 @@
           <w:between w:space="0" w:sz="0" w:val="nil"/>
         </w:pBdr>
         <w:shd w:fill="auto" w:val="clear"/>
-        <w:contextualSpacing w:val="0"/>
         <w:rPr>
           <w:color w:val="000000"/>
         </w:rPr>
@@ -5282,7 +5223,6 @@
           <w:between w:space="0" w:sz="0" w:val="nil"/>
         </w:pBdr>
         <w:shd w:fill="auto" w:val="clear"/>
-        <w:contextualSpacing w:val="0"/>
         <w:rPr>
           <w:color w:val="000000"/>
         </w:rPr>
@@ -5314,7 +5254,6 @@
           <w:between w:space="0" w:sz="0" w:val="nil"/>
         </w:pBdr>
         <w:shd w:fill="auto" w:val="clear"/>
-        <w:contextualSpacing w:val="0"/>
         <w:rPr/>
       </w:pPr>
       <w:r>
@@ -5360,7 +5299,6 @@
         <w:shd w:fill="auto" w:val="clear"/>
         <w:spacing w:after="0" w:before="0" w:line="240" w:lineRule="auto"/>
         <w:ind w:left="0" w:right="0" w:firstLine="0"/>
-        <w:contextualSpacing w:val="0"/>
         <w:jc w:val="left"/>
         <w:rPr>
           <w:rFonts w:ascii="Arial" w:cs="Arial" w:eastAsia="Arial" w:hAnsi="Arial"/>
